--- a/法令ファイル/特定産業廃棄物に起因する支障の除去等に関する特別措置法/特定産業廃棄物に起因する支障の除去等に関する特別措置法（平成十五年法律第九十八号）.docx
+++ b/法令ファイル/特定産業廃棄物に起因する支障の除去等に関する特別措置法/特定産業廃棄物に起因する支障の除去等に関する特別措置法（平成十五年法律第九十八号）.docx
@@ -121,52 +121,34 @@
     </w:p>
     <w:p>
       <w:pPr>
-        <w:pStyle w:val="Heading6"/>
+        <w:pStyle w:val="ListBullet"/>
         <w:ind w:left="880"/>
       </w:pPr>
       <w:r>
         <w:t>一</w:t>
-      </w:r>
-    </w:p>
-    <w:p>
-      <w:pPr>
-        <w:ind w:left="880"/>
-      </w:pPr>
-      <w:r>
+        <w:br/>
         <w:t>特定産業廃棄物に起因する支障の除去等の推進に関する基本的な方向</w:t>
       </w:r>
     </w:p>
     <w:p>
       <w:pPr>
-        <w:pStyle w:val="Heading6"/>
+        <w:pStyle w:val="ListBullet"/>
         <w:ind w:left="880"/>
       </w:pPr>
       <w:r>
         <w:t>二</w:t>
-      </w:r>
-    </w:p>
-    <w:p>
-      <w:pPr>
-        <w:ind w:left="880"/>
-      </w:pPr>
-      <w:r>
+        <w:br/>
         <w:t>特定支障除去等事業その他の特定産業廃棄物に起因する支障の除去等の内容に関する事項</w:t>
       </w:r>
     </w:p>
     <w:p>
       <w:pPr>
-        <w:pStyle w:val="Heading6"/>
+        <w:pStyle w:val="ListBullet"/>
         <w:ind w:left="880"/>
       </w:pPr>
       <w:r>
         <w:t>三</w:t>
-      </w:r>
-    </w:p>
-    <w:p>
-      <w:pPr>
-        <w:ind w:left="880"/>
-      </w:pPr>
-      <w:r>
+        <w:br/>
         <w:t>その他特定産業廃棄物に起因する支障の除去等の推進に際し配慮すべき重要事項</w:t>
       </w:r>
     </w:p>
@@ -253,69 +235,45 @@
     </w:p>
     <w:p>
       <w:pPr>
-        <w:pStyle w:val="Heading6"/>
+        <w:pStyle w:val="ListBullet"/>
         <w:ind w:left="880"/>
       </w:pPr>
       <w:r>
         <w:t>一</w:t>
-      </w:r>
-    </w:p>
-    <w:p>
-      <w:pPr>
-        <w:ind w:left="880"/>
-      </w:pPr>
-      <w:r>
+        <w:br/>
         <w:t>当該都道府県等の区域内において特定産業廃棄物に起因する支障の除去等を講ずる必要があると認められる事案</w:t>
       </w:r>
     </w:p>
     <w:p>
       <w:pPr>
-        <w:pStyle w:val="Heading6"/>
+        <w:pStyle w:val="ListBullet"/>
         <w:ind w:left="880"/>
       </w:pPr>
       <w:r>
         <w:t>二</w:t>
-      </w:r>
-    </w:p>
-    <w:p>
-      <w:pPr>
-        <w:ind w:left="880"/>
-      </w:pPr>
-      <w:r>
+        <w:br/>
         <w:t>前号に掲げる事案に係る特定産業廃棄物の処理の方法その他の支障除去等事業の内容に関する事項</w:t>
       </w:r>
     </w:p>
     <w:p>
       <w:pPr>
-        <w:pStyle w:val="Heading6"/>
+        <w:pStyle w:val="ListBullet"/>
         <w:ind w:left="880"/>
       </w:pPr>
       <w:r>
         <w:t>三</w:t>
-      </w:r>
-    </w:p>
-    <w:p>
-      <w:pPr>
-        <w:ind w:left="880"/>
-      </w:pPr>
-      <w:r>
+        <w:br/>
         <w:t>第一号に掲げる事案について、特定産業廃棄物の処分を行った者等（廃棄物処理法第十九条の五第一項に規定する処分者等及び廃棄物処理法第十九条の六第一項に規定する排出事業者等をいう。以下同じ。）に対し都道府県等が講じた措置及び講じようとする措置の内容</w:t>
       </w:r>
     </w:p>
     <w:p>
       <w:pPr>
-        <w:pStyle w:val="Heading6"/>
+        <w:pStyle w:val="ListBullet"/>
         <w:ind w:left="880"/>
       </w:pPr>
       <w:r>
         <w:t>四</w:t>
-      </w:r>
-    </w:p>
-    <w:p>
-      <w:pPr>
-        <w:ind w:left="880"/>
-      </w:pPr>
-      <w:r>
+        <w:br/>
         <w:t>その他特定産業廃棄物に起因する支障の除去等の実施に際し配慮すべき重要事項</w:t>
       </w:r>
     </w:p>
@@ -478,6 +436,18 @@
       </w:r>
     </w:p>
     <w:p>
+      <w:pPr>
+        <w:pStyle w:val="Heading5"/>
+        <w:ind w:left="440"/>
+      </w:pPr>
+      <w:r>
+        <w:t>１</w:t>
+      </w:r>
+    </w:p>
+    <w:p>
+      <w:pPr>
+        <w:ind w:left="440"/>
+      </w:pPr>
       <w:r>
         <w:t>この法律は、公布の日から施行する。</w:t>
       </w:r>
@@ -509,7 +479,7 @@
         <w:pStyle w:val="Heading1"/>
       </w:pPr>
       <w:r>
-        <w:t>附　則（平成一七年五月一八日法律第四二号）</w:t>
+        <w:t>附則（平成一七年五月一八日法律第四二号）</w:t>
       </w:r>
     </w:p>
     <w:p>
@@ -523,40 +493,34 @@
     <w:p>
       <w:r>
         <w:t>この法律は、平成十七年十月一日から施行する。</w:t>
+        <w:br/>
+        <w:t>ただし、次の各号に掲げる規定は、当該各号に定める日から施行する。</w:t>
       </w:r>
     </w:p>
     <w:p>
       <w:pPr>
-        <w:pStyle w:val="Heading6"/>
+        <w:pStyle w:val="ListBullet"/>
         <w:ind w:left="880"/>
       </w:pPr>
       <w:r>
         <w:t>一</w:t>
-      </w:r>
-    </w:p>
-    <w:p>
-      <w:pPr>
-        <w:ind w:left="880"/>
-      </w:pPr>
-      <w:r>
+        <w:br/>
         <w:t>略</w:t>
       </w:r>
     </w:p>
     <w:p>
       <w:pPr>
-        <w:pStyle w:val="Heading6"/>
+        <w:pStyle w:val="ListBullet"/>
         <w:ind w:left="880"/>
       </w:pPr>
       <w:r>
         <w:t>二</w:t>
-      </w:r>
-    </w:p>
-    <w:p>
-      <w:pPr>
-        <w:ind w:left="880"/>
-      </w:pPr>
-      <w:r>
+        <w:br/>
         <w:t>第一条中廃棄物の処理及び清掃に関する法律第六条の二第一項の改正規定（「並びに第二十四条」を「、第二十四条の二第二項並びに附則第二条第二項」に改める部分に限る。）、同法第八条第一項の改正規定、同法第二十四条を削り、同法第二十四条の二を同法第二十四条とし、同条の次に一条を加える改正規定及び同法第二十四条の四の改正規定（「、保健所を設置する市又は特別区」を削る部分に限る。）、第三条の規定並びに次条並びに附則第八条（「、保健所を設置する市又は特別区」を削る部分に限る。）、第十二条及び第十三条の規定</w:t>
+        <w:br/>
+        <w:br/>
+        <w:br/>
+        <w:t>平成十八年四月一日</w:t>
       </w:r>
     </w:p>
     <w:p>
@@ -569,7 +533,7 @@
         <w:pStyle w:val="Heading1"/>
       </w:pPr>
       <w:r>
-        <w:t>附　則（平成二三年八月三〇日法律第一〇五号）</w:t>
+        <w:t>附則（平成二三年八月三〇日法律第一〇五号）</w:t>
       </w:r>
     </w:p>
     <w:p>
@@ -608,7 +572,7 @@
         <w:pStyle w:val="Heading1"/>
       </w:pPr>
       <w:r>
-        <w:t>附　則（平成二四年八月二二日法律第五八号）</w:t>
+        <w:t>附則（平成二四年八月二二日法律第五八号）</w:t>
       </w:r>
     </w:p>
     <w:p>
@@ -636,7 +600,7 @@
     </w:pPr>
     <w:r>
       <w:tab/>
-      <w:t>WeGov v0.1 - FTS141</w:t>
+      <w:t>WeGov v0.2 - FTS141</w:t>
     </w:r>
   </w:p>
 </w:ftr>
